--- a/task.docx
+++ b/task.docx
@@ -127,19 +127,11 @@
           <w:rFonts w:ascii="Times New Roman" w:hAnsi="Times New Roman" w:cs="Times New Roman"/>
         </w:rPr>
       </w:pPr>
-      <w:proofErr w:type="spellStart"/>
       <w:r>
         <w:rPr>
           <w:rFonts w:ascii="Times New Roman" w:hAnsi="Times New Roman" w:cs="Times New Roman"/>
         </w:rPr>
-        <w:t>И.о</w:t>
-      </w:r>
-      <w:proofErr w:type="spellEnd"/>
-      <w:r>
-        <w:rPr>
-          <w:rFonts w:ascii="Times New Roman" w:hAnsi="Times New Roman" w:cs="Times New Roman"/>
-        </w:rPr>
-        <w:t>. зав. каф. №42</w:t>
+        <w:t>И.о. зав. каф. №42</w:t>
       </w:r>
     </w:p>
     <w:p>
@@ -174,19 +166,11 @@
           <w:rFonts w:ascii="Times New Roman" w:hAnsi="Times New Roman" w:cs="Times New Roman"/>
         </w:rPr>
       </w:pPr>
-      <w:proofErr w:type="gramStart"/>
       <w:r>
         <w:rPr>
           <w:rFonts w:ascii="Times New Roman" w:hAnsi="Times New Roman" w:cs="Times New Roman"/>
         </w:rPr>
-        <w:t>«  »</w:t>
-      </w:r>
-      <w:proofErr w:type="gramEnd"/>
-      <w:r>
-        <w:rPr>
-          <w:rFonts w:ascii="Times New Roman" w:hAnsi="Times New Roman" w:cs="Times New Roman"/>
-        </w:rPr>
-        <w:t xml:space="preserve"> _________________ 20</w:t>
+        <w:t>«  » _________________ 20</w:t>
       </w:r>
       <w:r>
         <w:rPr>
@@ -631,19 +615,11 @@
                 <w:rFonts w:ascii="Times New Roman" w:hAnsi="Times New Roman" w:cs="Times New Roman"/>
               </w:rPr>
             </w:pPr>
-            <w:proofErr w:type="spellStart"/>
-            <w:r>
-              <w:rPr>
-                <w:rFonts w:ascii="Times New Roman" w:hAnsi="Times New Roman" w:cs="Times New Roman"/>
-              </w:rPr>
-              <w:t>Когос</w:t>
-            </w:r>
-            <w:proofErr w:type="spellEnd"/>
-            <w:r>
-              <w:rPr>
-                <w:rFonts w:ascii="Times New Roman" w:hAnsi="Times New Roman" w:cs="Times New Roman"/>
-              </w:rPr>
-              <w:t xml:space="preserve"> К.Г.</w:t>
+            <w:r>
+              <w:rPr>
+                <w:rFonts w:ascii="Times New Roman" w:hAnsi="Times New Roman" w:cs="Times New Roman"/>
+              </w:rPr>
+              <w:t>Когос К.Г.</w:t>
             </w:r>
           </w:p>
         </w:tc>
@@ -826,18 +802,18 @@
     <w:tbl>
       <w:tblPr>
         <w:tblStyle w:val="a3"/>
-        <w:tblW w:w="9493" w:type="dxa"/>
+        <w:tblW w:w="9494" w:type="dxa"/>
         <w:tblLook w:val="04A0" w:firstRow="1" w:lastRow="0" w:firstColumn="1" w:lastColumn="0" w:noHBand="0" w:noVBand="1"/>
       </w:tblPr>
       <w:tblGrid>
         <w:gridCol w:w="1555"/>
-        <w:gridCol w:w="2835"/>
-        <w:gridCol w:w="5103"/>
+        <w:gridCol w:w="2693"/>
+        <w:gridCol w:w="5246"/>
       </w:tblGrid>
       <w:tr>
         <w:tc>
           <w:tcPr>
-            <w:tcW w:w="9493" w:type="dxa"/>
+            <w:tcW w:w="9494" w:type="dxa"/>
             <w:gridSpan w:val="3"/>
           </w:tcPr>
           <w:p>
@@ -880,22 +856,32 @@
       <w:tr>
         <w:tc>
           <w:tcPr>
-            <w:tcW w:w="9493" w:type="dxa"/>
+            <w:tcW w:w="9494" w:type="dxa"/>
             <w:gridSpan w:val="3"/>
           </w:tcPr>
           <w:p>
             <w:pPr>
-              <w:ind w:right="-290"/>
-              <w:rPr>
-                <w:rFonts w:ascii="Times New Roman" w:hAnsi="Times New Roman" w:cs="Times New Roman"/>
-              </w:rPr>
-            </w:pPr>
-            <w:r>
-              <w:rPr>
-                <w:rFonts w:ascii="Times New Roman" w:hAnsi="Times New Roman" w:cs="Times New Roman"/>
-                <w:highlight w:val="yellow"/>
-              </w:rPr>
-              <w:t>…</w:t>
+              <w:rPr>
+                <w:rFonts w:ascii="Times New Roman" w:hAnsi="Times New Roman" w:cs="Times New Roman"/>
+              </w:rPr>
+            </w:pPr>
+            <w:r>
+              <w:rPr>
+                <w:rFonts w:ascii="Times New Roman" w:hAnsi="Times New Roman" w:cs="Times New Roman"/>
+              </w:rPr>
+              <w:t>И</w:t>
+            </w:r>
+            <w:r>
+              <w:rPr>
+                <w:rFonts w:ascii="Times New Roman" w:hAnsi="Times New Roman" w:cs="Times New Roman"/>
+              </w:rPr>
+              <w:t>сследовать и оценить эффективность метода непрерывной аутентификации пользователей мобильных устройств на основе анализа нескольких поведенческих характеристик</w:t>
+            </w:r>
+            <w:r>
+              <w:rPr>
+                <w:rFonts w:ascii="Times New Roman" w:hAnsi="Times New Roman" w:cs="Times New Roman"/>
+              </w:rPr>
+              <w:t>.</w:t>
             </w:r>
           </w:p>
         </w:tc>
@@ -903,7 +889,7 @@
       <w:tr>
         <w:tc>
           <w:tcPr>
-            <w:tcW w:w="9493" w:type="dxa"/>
+            <w:tcW w:w="9494" w:type="dxa"/>
             <w:gridSpan w:val="3"/>
           </w:tcPr>
           <w:p>
@@ -953,78 +939,117 @@
       <w:tr>
         <w:tc>
           <w:tcPr>
-            <w:tcW w:w="9493" w:type="dxa"/>
+            <w:tcW w:w="9494" w:type="dxa"/>
             <w:gridSpan w:val="3"/>
           </w:tcPr>
           <w:p>
             <w:pPr>
-              <w:ind w:right="-290"/>
+              <w:rPr>
+                <w:rFonts w:ascii="Times New Roman" w:hAnsi="Times New Roman" w:cs="Times New Roman"/>
+              </w:rPr>
+            </w:pPr>
+            <w:r>
+              <w:rPr>
+                <w:rFonts w:ascii="Times New Roman" w:hAnsi="Times New Roman" w:cs="Times New Roman"/>
+              </w:rPr>
+              <w:t>1.</w:t>
+            </w:r>
+            <w:r>
+              <w:rPr>
+                <w:rFonts w:ascii="Times New Roman" w:hAnsi="Times New Roman" w:cs="Times New Roman"/>
+              </w:rPr>
+              <w:t xml:space="preserve"> Анализ существующих подходов к непрерывной аутентификации пользователей мобильных устройств на с помощью поведенческой биометрии.</w:t>
+            </w:r>
+          </w:p>
+          <w:p>
+            <w:pPr>
+              <w:rPr>
+                <w:rFonts w:ascii="Times New Roman" w:hAnsi="Times New Roman" w:cs="Times New Roman"/>
+              </w:rPr>
+            </w:pPr>
+            <w:r>
+              <w:rPr>
+                <w:rFonts w:ascii="Times New Roman" w:hAnsi="Times New Roman" w:cs="Times New Roman"/>
+              </w:rPr>
+              <w:t xml:space="preserve">2. </w:t>
+            </w:r>
+            <w:r>
+              <w:rPr>
+                <w:rFonts w:ascii="Times New Roman" w:hAnsi="Times New Roman" w:cs="Times New Roman"/>
+              </w:rPr>
+              <w:t>Разработка метода непрерывной аутентификации, основанного на анализе нескольких поведенческих характеристик.</w:t>
+            </w:r>
+          </w:p>
+          <w:p>
+            <w:pPr>
+              <w:rPr>
+                <w:rFonts w:ascii="Times New Roman" w:hAnsi="Times New Roman" w:cs="Times New Roman"/>
+              </w:rPr>
+            </w:pPr>
+            <w:r>
+              <w:rPr>
+                <w:rFonts w:ascii="Times New Roman" w:hAnsi="Times New Roman" w:cs="Times New Roman"/>
+              </w:rPr>
+              <w:t>3.</w:t>
+            </w:r>
+            <w:r>
+              <w:rPr>
+                <w:rFonts w:ascii="Times New Roman" w:hAnsi="Times New Roman" w:cs="Times New Roman"/>
+              </w:rPr>
+              <w:t xml:space="preserve"> Разработка мобильного приложения под операционную систему </w:t>
+            </w:r>
+            <w:r>
+              <w:rPr>
+                <w:rFonts w:ascii="Times New Roman" w:hAnsi="Times New Roman" w:cs="Times New Roman"/>
+                <w:lang w:val="en-US"/>
+              </w:rPr>
+              <w:t>Android</w:t>
+            </w:r>
+            <w:r>
+              <w:rPr>
+                <w:rFonts w:ascii="Times New Roman" w:hAnsi="Times New Roman" w:cs="Times New Roman"/>
+              </w:rPr>
+              <w:t xml:space="preserve"> для сбора данных пользователей.</w:t>
+            </w:r>
+          </w:p>
+          <w:p>
+            <w:pPr>
+              <w:rPr>
+                <w:rFonts w:ascii="Times New Roman" w:hAnsi="Times New Roman" w:cs="Times New Roman"/>
+              </w:rPr>
+            </w:pPr>
+            <w:r>
+              <w:rPr>
+                <w:rFonts w:ascii="Times New Roman" w:hAnsi="Times New Roman" w:cs="Times New Roman"/>
+              </w:rPr>
+              <w:t>4. Сбор данных с помощью мобильного приложения у нескольких добровольцев.</w:t>
+            </w:r>
+          </w:p>
+          <w:p>
+            <w:pPr>
+              <w:rPr>
+                <w:rFonts w:ascii="Times New Roman" w:hAnsi="Times New Roman" w:cs="Times New Roman"/>
+              </w:rPr>
+            </w:pPr>
+            <w:r>
+              <w:rPr>
+                <w:rFonts w:ascii="Times New Roman" w:hAnsi="Times New Roman" w:cs="Times New Roman"/>
+              </w:rPr>
+              <w:t>5. Разработка подхода к формированию признаков на основе данных, собранных с помощью мобильного приложения.</w:t>
+            </w:r>
+          </w:p>
+          <w:p>
+            <w:pPr>
               <w:rPr>
                 <w:rFonts w:ascii="Times New Roman" w:hAnsi="Times New Roman" w:cs="Times New Roman"/>
                 <w:highlight w:val="yellow"/>
-                <w:lang w:val="en-US"/>
-              </w:rPr>
-            </w:pPr>
-            <w:r>
-              <w:rPr>
-                <w:rFonts w:ascii="Times New Roman" w:hAnsi="Times New Roman" w:cs="Times New Roman"/>
-                <w:highlight w:val="yellow"/>
-                <w:lang w:val="en-US"/>
-              </w:rPr>
-              <w:t>1. …</w:t>
-            </w:r>
-          </w:p>
-          <w:p>
-            <w:pPr>
-              <w:ind w:right="-290"/>
-              <w:rPr>
-                <w:rFonts w:ascii="Times New Roman" w:hAnsi="Times New Roman" w:cs="Times New Roman"/>
-                <w:highlight w:val="yellow"/>
-                <w:lang w:val="en-US"/>
-              </w:rPr>
-            </w:pPr>
-            <w:r>
-              <w:rPr>
-                <w:rFonts w:ascii="Times New Roman" w:hAnsi="Times New Roman" w:cs="Times New Roman"/>
-                <w:highlight w:val="yellow"/>
-                <w:lang w:val="en-US"/>
-              </w:rPr>
-              <w:t>2. …</w:t>
-            </w:r>
-          </w:p>
-          <w:p>
-            <w:pPr>
-              <w:ind w:right="-290"/>
-              <w:rPr>
-                <w:rFonts w:ascii="Times New Roman" w:hAnsi="Times New Roman" w:cs="Times New Roman"/>
-                <w:highlight w:val="yellow"/>
-                <w:lang w:val="en-US"/>
-              </w:rPr>
-            </w:pPr>
-            <w:r>
-              <w:rPr>
-                <w:rFonts w:ascii="Times New Roman" w:hAnsi="Times New Roman" w:cs="Times New Roman"/>
-                <w:highlight w:val="yellow"/>
-                <w:lang w:val="en-US"/>
-              </w:rPr>
-              <w:t xml:space="preserve">3. … </w:t>
-            </w:r>
-          </w:p>
-          <w:p>
-            <w:pPr>
-              <w:ind w:right="-290"/>
-              <w:rPr>
-                <w:rFonts w:ascii="Times New Roman" w:hAnsi="Times New Roman" w:cs="Times New Roman"/>
-                <w:lang w:val="en-US"/>
-              </w:rPr>
-            </w:pPr>
-            <w:r>
-              <w:rPr>
-                <w:rFonts w:ascii="Times New Roman" w:hAnsi="Times New Roman" w:cs="Times New Roman"/>
-                <w:highlight w:val="yellow"/>
-                <w:lang w:val="en-US"/>
-              </w:rPr>
-              <w:t>…</w:t>
+              </w:rPr>
+            </w:pPr>
+            <w:r>
+              <w:rPr>
+                <w:rFonts w:ascii="Times New Roman" w:hAnsi="Times New Roman" w:cs="Times New Roman"/>
+              </w:rPr>
+              <w:t>6.  Разработка схемы тестирования предложенного метода непрерывной аутентификации и проведение тестирования.</w:t>
             </w:r>
           </w:p>
         </w:tc>
@@ -1032,7 +1057,7 @@
       <w:tr>
         <w:tc>
           <w:tcPr>
-            <w:tcW w:w="9493" w:type="dxa"/>
+            <w:tcW w:w="9494" w:type="dxa"/>
             <w:gridSpan w:val="3"/>
           </w:tcPr>
           <w:p>
@@ -1077,24 +1102,26 @@
       <w:tr>
         <w:tc>
           <w:tcPr>
-            <w:tcW w:w="9493" w:type="dxa"/>
+            <w:tcW w:w="9494" w:type="dxa"/>
             <w:gridSpan w:val="3"/>
           </w:tcPr>
           <w:p>
             <w:pPr>
-              <w:ind w:right="-290"/>
-              <w:rPr>
-                <w:rFonts w:ascii="Times New Roman" w:hAnsi="Times New Roman" w:cs="Times New Roman"/>
-                <w:lang w:val="en-US"/>
-              </w:rPr>
-            </w:pPr>
-            <w:r>
-              <w:rPr>
-                <w:rFonts w:ascii="Times New Roman" w:hAnsi="Times New Roman" w:cs="Times New Roman"/>
-                <w:highlight w:val="yellow"/>
-                <w:lang w:val="en-US"/>
-              </w:rPr>
-              <w:t>…</w:t>
+              <w:rPr>
+                <w:rFonts w:ascii="Times New Roman" w:hAnsi="Times New Roman" w:cs="Times New Roman"/>
+              </w:rPr>
+            </w:pPr>
+            <w:r>
+              <w:rPr>
+                <w:rFonts w:ascii="Times New Roman" w:hAnsi="Times New Roman" w:cs="Times New Roman"/>
+              </w:rPr>
+              <w:t>Н</w:t>
+            </w:r>
+            <w:r>
+              <w:rPr>
+                <w:rFonts w:ascii="Times New Roman" w:hAnsi="Times New Roman" w:cs="Times New Roman"/>
+              </w:rPr>
+              <w:t>епрерывная аутентификация пользователей мобильных устройств по поведенческой биометрии.</w:t>
             </w:r>
           </w:p>
         </w:tc>
@@ -1102,7 +1129,7 @@
       <w:tr>
         <w:tc>
           <w:tcPr>
-            <w:tcW w:w="9493" w:type="dxa"/>
+            <w:tcW w:w="9494" w:type="dxa"/>
             <w:gridSpan w:val="3"/>
           </w:tcPr>
           <w:p>
@@ -1145,22 +1172,94 @@
       <w:tr>
         <w:tc>
           <w:tcPr>
-            <w:tcW w:w="9493" w:type="dxa"/>
+            <w:tcW w:w="9494" w:type="dxa"/>
             <w:gridSpan w:val="3"/>
           </w:tcPr>
           <w:p>
             <w:pPr>
-              <w:ind w:right="-290"/>
-              <w:rPr>
-                <w:rFonts w:ascii="Times New Roman" w:hAnsi="Times New Roman" w:cs="Times New Roman"/>
-              </w:rPr>
-            </w:pPr>
-            <w:r>
-              <w:rPr>
-                <w:rFonts w:ascii="Times New Roman" w:hAnsi="Times New Roman" w:cs="Times New Roman"/>
-                <w:highlight w:val="yellow"/>
-              </w:rPr>
-              <w:t>…</w:t>
+              <w:rPr>
+                <w:rFonts w:ascii="Times New Roman" w:hAnsi="Times New Roman" w:cs="Times New Roman"/>
+              </w:rPr>
+            </w:pPr>
+            <w:r>
+              <w:rPr>
+                <w:rFonts w:ascii="Times New Roman" w:hAnsi="Times New Roman" w:cs="Times New Roman"/>
+              </w:rPr>
+              <w:t>Метод н</w:t>
+            </w:r>
+            <w:r>
+              <w:rPr>
+                <w:rFonts w:ascii="Times New Roman" w:hAnsi="Times New Roman" w:cs="Times New Roman"/>
+              </w:rPr>
+              <w:t>епрерывн</w:t>
+            </w:r>
+            <w:r>
+              <w:rPr>
+                <w:rFonts w:ascii="Times New Roman" w:hAnsi="Times New Roman" w:cs="Times New Roman"/>
+              </w:rPr>
+              <w:t>ой</w:t>
+            </w:r>
+            <w:r>
+              <w:rPr>
+                <w:rFonts w:ascii="Times New Roman" w:hAnsi="Times New Roman" w:cs="Times New Roman"/>
+              </w:rPr>
+              <w:t xml:space="preserve"> аутентификац</w:t>
+            </w:r>
+            <w:r>
+              <w:rPr>
+                <w:rFonts w:ascii="Times New Roman" w:hAnsi="Times New Roman" w:cs="Times New Roman"/>
+              </w:rPr>
+              <w:t>ии</w:t>
+            </w:r>
+            <w:r>
+              <w:rPr>
+                <w:rFonts w:ascii="Times New Roman" w:hAnsi="Times New Roman" w:cs="Times New Roman"/>
+              </w:rPr>
+              <w:t xml:space="preserve"> пользователей мобильных устройств по поведенческой биометрии</w:t>
+            </w:r>
+            <w:r>
+              <w:rPr>
+                <w:rFonts w:ascii="Times New Roman" w:hAnsi="Times New Roman" w:cs="Times New Roman"/>
+              </w:rPr>
+              <w:t xml:space="preserve"> на основе данных о </w:t>
+            </w:r>
+            <w:r>
+              <w:rPr>
+                <w:rFonts w:ascii="Times New Roman" w:hAnsi="Times New Roman" w:cs="Times New Roman"/>
+                <w:lang w:val="en-US"/>
+              </w:rPr>
+              <w:t>WiFi</w:t>
+            </w:r>
+            <w:r>
+              <w:rPr>
+                <w:rFonts w:ascii="Times New Roman" w:hAnsi="Times New Roman" w:cs="Times New Roman"/>
+              </w:rPr>
+              <w:t>-</w:t>
+            </w:r>
+            <w:r>
+              <w:rPr>
+                <w:rFonts w:ascii="Times New Roman" w:hAnsi="Times New Roman" w:cs="Times New Roman"/>
+              </w:rPr>
+              <w:t xml:space="preserve">сетях, </w:t>
+            </w:r>
+            <w:r>
+              <w:rPr>
+                <w:rFonts w:ascii="Times New Roman" w:hAnsi="Times New Roman" w:cs="Times New Roman"/>
+                <w:lang w:val="en-US"/>
+              </w:rPr>
+              <w:t>Bluetooth</w:t>
+            </w:r>
+            <w:r>
+              <w:rPr>
+                <w:rFonts w:ascii="Times New Roman" w:hAnsi="Times New Roman" w:cs="Times New Roman"/>
+              </w:rPr>
+              <w:t>-</w:t>
+            </w:r>
+            <w:r>
+              <w:rPr>
+                <w:rFonts w:ascii="Times New Roman" w:hAnsi="Times New Roman" w:cs="Times New Roman"/>
+              </w:rPr>
+              <w:t>устройствах и местоположении.</w:t>
             </w:r>
           </w:p>
         </w:tc>
@@ -1168,7 +1267,7 @@
       <w:tr>
         <w:tc>
           <w:tcPr>
-            <w:tcW w:w="9493" w:type="dxa"/>
+            <w:tcW w:w="9494" w:type="dxa"/>
             <w:gridSpan w:val="3"/>
           </w:tcPr>
           <w:p>
@@ -1211,22 +1310,92 @@
       <w:tr>
         <w:tc>
           <w:tcPr>
-            <w:tcW w:w="9493" w:type="dxa"/>
+            <w:tcW w:w="9494" w:type="dxa"/>
             <w:gridSpan w:val="3"/>
           </w:tcPr>
           <w:p>
             <w:pPr>
-              <w:ind w:right="-290"/>
-              <w:rPr>
-                <w:rFonts w:ascii="Times New Roman" w:hAnsi="Times New Roman" w:cs="Times New Roman"/>
-              </w:rPr>
-            </w:pPr>
-            <w:r>
-              <w:rPr>
-                <w:rFonts w:ascii="Times New Roman" w:hAnsi="Times New Roman" w:cs="Times New Roman"/>
-                <w:highlight w:val="yellow"/>
-              </w:rPr>
-              <w:t>…</w:t>
+              <w:rPr>
+                <w:rFonts w:ascii="Times New Roman" w:hAnsi="Times New Roman" w:cs="Times New Roman"/>
+              </w:rPr>
+            </w:pPr>
+            <w:r>
+              <w:rPr>
+                <w:rFonts w:ascii="Times New Roman" w:hAnsi="Times New Roman" w:cs="Times New Roman"/>
+              </w:rPr>
+              <w:t xml:space="preserve">Мобильные </w:t>
+            </w:r>
+            <w:r>
+              <w:rPr>
+                <w:rFonts w:ascii="Times New Roman" w:hAnsi="Times New Roman" w:cs="Times New Roman"/>
+              </w:rPr>
+              <w:t>устройства</w:t>
+            </w:r>
+            <w:r>
+              <w:rPr>
+                <w:rFonts w:ascii="Times New Roman" w:hAnsi="Times New Roman" w:cs="Times New Roman"/>
+              </w:rPr>
+              <w:t xml:space="preserve"> для деловых коммуникаций, в которых фигурирует конфиденциальная информация. В мобильных телефонах собираются и обрабатываются личные переписки и фотографии, приватные сведения о пользователе и другие данные, утечка которых в свободный доступ нежелательна. Поэтому важно снижать вероятность несанкционированного доступа к информации на устройстве. Из этого следует, что аутентификация — ключевой элемент в процессе обеспечения информационной безопасности пользователей мобильных устройств.</w:t>
+            </w:r>
+            <w:r>
+              <w:rPr>
+                <w:rFonts w:ascii="Times New Roman" w:hAnsi="Times New Roman" w:cs="Times New Roman"/>
+              </w:rPr>
+              <w:t xml:space="preserve"> </w:t>
+            </w:r>
+            <w:r>
+              <w:rPr>
+                <w:rFonts w:ascii="Times New Roman" w:hAnsi="Times New Roman" w:cs="Times New Roman"/>
+              </w:rPr>
+              <w:t>Аутентификация на основе поведения несёт ряд преимуществ.</w:t>
+            </w:r>
+            <w:r>
+              <w:rPr>
+                <w:rFonts w:ascii="Times New Roman" w:hAnsi="Times New Roman" w:cs="Times New Roman"/>
+              </w:rPr>
+              <w:t xml:space="preserve"> Поведенческие характеристики каждого человека уникальны. Кроме того, пользователь постоянно взаимодействует со своим устройством. Поэтому н</w:t>
+            </w:r>
+            <w:r>
+              <w:rPr>
+                <w:rFonts w:ascii="Times New Roman" w:hAnsi="Times New Roman" w:cs="Times New Roman"/>
+              </w:rPr>
+              <w:t xml:space="preserve">епрерывное распознавание пользователя можно проводить без ущерба для удобства использования гаджета. В качестве поведенческих характеристик используются параметры и события, которые </w:t>
+            </w:r>
+            <w:r>
+              <w:rPr>
+                <w:rFonts w:ascii="Times New Roman" w:hAnsi="Times New Roman" w:cs="Times New Roman"/>
+              </w:rPr>
+              <w:t xml:space="preserve">может </w:t>
+            </w:r>
+            <w:r>
+              <w:rPr>
+                <w:rFonts w:ascii="Times New Roman" w:hAnsi="Times New Roman" w:cs="Times New Roman"/>
+              </w:rPr>
+              <w:t>регистрир</w:t>
+            </w:r>
+            <w:r>
+              <w:rPr>
+                <w:rFonts w:ascii="Times New Roman" w:hAnsi="Times New Roman" w:cs="Times New Roman"/>
+              </w:rPr>
+              <w:t>ова</w:t>
+            </w:r>
+            <w:r>
+              <w:rPr>
+                <w:rFonts w:ascii="Times New Roman" w:hAnsi="Times New Roman" w:cs="Times New Roman"/>
+              </w:rPr>
+              <w:t>т</w:t>
+            </w:r>
+            <w:r>
+              <w:rPr>
+                <w:rFonts w:ascii="Times New Roman" w:hAnsi="Times New Roman" w:cs="Times New Roman"/>
+              </w:rPr>
+              <w:t>ь</w:t>
+            </w:r>
+            <w:r>
+              <w:rPr>
+                <w:rFonts w:ascii="Times New Roman" w:hAnsi="Times New Roman" w:cs="Times New Roman"/>
+              </w:rPr>
+              <w:t xml:space="preserve"> мобильное устройство. </w:t>
             </w:r>
           </w:p>
         </w:tc>
@@ -1234,7 +1403,7 @@
       <w:tr>
         <w:tc>
           <w:tcPr>
-            <w:tcW w:w="9493" w:type="dxa"/>
+            <w:tcW w:w="9494" w:type="dxa"/>
             <w:gridSpan w:val="3"/>
           </w:tcPr>
           <w:p>
@@ -1279,22 +1448,143 @@
       <w:tr>
         <w:tc>
           <w:tcPr>
-            <w:tcW w:w="9493" w:type="dxa"/>
+            <w:tcW w:w="9494" w:type="dxa"/>
             <w:gridSpan w:val="3"/>
           </w:tcPr>
           <w:p>
             <w:pPr>
-              <w:ind w:right="-290"/>
-              <w:rPr>
-                <w:rFonts w:ascii="Times New Roman" w:hAnsi="Times New Roman" w:cs="Times New Roman"/>
-              </w:rPr>
-            </w:pPr>
-            <w:r>
-              <w:rPr>
-                <w:rFonts w:ascii="Times New Roman" w:hAnsi="Times New Roman" w:cs="Times New Roman"/>
-                <w:highlight w:val="yellow"/>
-              </w:rPr>
-              <w:t>…</w:t>
+              <w:rPr>
+                <w:rFonts w:ascii="Times New Roman" w:hAnsi="Times New Roman" w:cs="Times New Roman"/>
+              </w:rPr>
+            </w:pPr>
+            <w:r>
+              <w:rPr>
+                <w:rFonts w:ascii="Times New Roman" w:hAnsi="Times New Roman" w:cs="Times New Roman"/>
+              </w:rPr>
+              <w:t>Предложен метод непрерывной аутентификации пользователей мобильного устройства на основе анализа нескольких поведенческих характеристик.</w:t>
+            </w:r>
+            <w:r>
+              <w:rPr>
+                <w:rFonts w:ascii="Times New Roman" w:hAnsi="Times New Roman" w:cs="Times New Roman"/>
+              </w:rPr>
+              <w:t xml:space="preserve"> </w:t>
+            </w:r>
+            <w:r>
+              <w:rPr>
+                <w:rFonts w:ascii="Times New Roman" w:hAnsi="Times New Roman" w:cs="Times New Roman"/>
+              </w:rPr>
+              <w:t xml:space="preserve">В качестве поведенческих характеристик использованы данные об окружающих пользователя </w:t>
+            </w:r>
+            <w:r>
+              <w:rPr>
+                <w:rFonts w:ascii="Times New Roman" w:hAnsi="Times New Roman" w:cs="Times New Roman"/>
+                <w:lang w:val="en-US"/>
+              </w:rPr>
+              <w:t>WiFi</w:t>
+            </w:r>
+            <w:r>
+              <w:rPr>
+                <w:rFonts w:ascii="Times New Roman" w:hAnsi="Times New Roman" w:cs="Times New Roman"/>
+              </w:rPr>
+              <w:t>-</w:t>
+            </w:r>
+            <w:r>
+              <w:rPr>
+                <w:rFonts w:ascii="Times New Roman" w:hAnsi="Times New Roman" w:cs="Times New Roman"/>
+              </w:rPr>
+              <w:t xml:space="preserve">сетях и </w:t>
+            </w:r>
+            <w:r>
+              <w:rPr>
+                <w:rFonts w:ascii="Times New Roman" w:hAnsi="Times New Roman" w:cs="Times New Roman"/>
+                <w:lang w:val="en-US"/>
+              </w:rPr>
+              <w:lastRenderedPageBreak/>
+              <w:t>Bluetooth</w:t>
+            </w:r>
+            <w:r>
+              <w:rPr>
+                <w:rFonts w:ascii="Times New Roman" w:hAnsi="Times New Roman" w:cs="Times New Roman"/>
+              </w:rPr>
+              <w:t>-</w:t>
+            </w:r>
+            <w:r>
+              <w:rPr>
+                <w:rFonts w:ascii="Times New Roman" w:hAnsi="Times New Roman" w:cs="Times New Roman"/>
+              </w:rPr>
+              <w:t xml:space="preserve">устройствах, а также данные о местоположении пользователя. Разработаны </w:t>
+            </w:r>
+            <w:r>
+              <w:rPr>
+                <w:rFonts w:ascii="Times New Roman" w:hAnsi="Times New Roman" w:cs="Times New Roman"/>
+              </w:rPr>
+              <w:t>способы</w:t>
+            </w:r>
+            <w:r>
+              <w:rPr>
+                <w:rFonts w:ascii="Times New Roman" w:hAnsi="Times New Roman" w:cs="Times New Roman"/>
+              </w:rPr>
+              <w:t xml:space="preserve"> формировани</w:t>
+            </w:r>
+            <w:r>
+              <w:rPr>
+                <w:rFonts w:ascii="Times New Roman" w:hAnsi="Times New Roman" w:cs="Times New Roman"/>
+              </w:rPr>
+              <w:t>я</w:t>
+            </w:r>
+            <w:r>
+              <w:rPr>
+                <w:rFonts w:ascii="Times New Roman" w:hAnsi="Times New Roman" w:cs="Times New Roman"/>
+              </w:rPr>
+              <w:t xml:space="preserve"> признаков и смешиванию вердиктов</w:t>
+            </w:r>
+            <w:r>
+              <w:rPr>
+                <w:rFonts w:ascii="Times New Roman" w:hAnsi="Times New Roman" w:cs="Times New Roman"/>
+              </w:rPr>
+              <w:t xml:space="preserve"> нескольких</w:t>
+            </w:r>
+            <w:r>
+              <w:rPr>
+                <w:rFonts w:ascii="Times New Roman" w:hAnsi="Times New Roman" w:cs="Times New Roman"/>
+              </w:rPr>
+              <w:t xml:space="preserve"> классификаторов. Разработан</w:t>
+            </w:r>
+            <w:r>
+              <w:rPr>
+                <w:rFonts w:ascii="Times New Roman" w:hAnsi="Times New Roman" w:cs="Times New Roman"/>
+              </w:rPr>
+              <w:t>а</w:t>
+            </w:r>
+            <w:r>
+              <w:rPr>
+                <w:rFonts w:ascii="Times New Roman" w:hAnsi="Times New Roman" w:cs="Times New Roman"/>
+              </w:rPr>
+              <w:t xml:space="preserve"> схем</w:t>
+            </w:r>
+            <w:r>
+              <w:rPr>
+                <w:rFonts w:ascii="Times New Roman" w:hAnsi="Times New Roman" w:cs="Times New Roman"/>
+              </w:rPr>
+              <w:t>а</w:t>
+            </w:r>
+            <w:r>
+              <w:rPr>
+                <w:rFonts w:ascii="Times New Roman" w:hAnsi="Times New Roman" w:cs="Times New Roman"/>
+              </w:rPr>
+              <w:t xml:space="preserve"> тестирования предложенного метода</w:t>
+            </w:r>
+            <w:r>
+              <w:rPr>
+                <w:rFonts w:ascii="Times New Roman" w:hAnsi="Times New Roman" w:cs="Times New Roman"/>
+              </w:rPr>
+              <w:t xml:space="preserve"> и проведена оценка эффективности метода с помощью вычисления и сравнения нескольких метрик</w:t>
+            </w:r>
+            <w:r>
+              <w:rPr>
+                <w:rFonts w:ascii="Times New Roman" w:hAnsi="Times New Roman" w:cs="Times New Roman"/>
+              </w:rPr>
+              <w:t>.</w:t>
             </w:r>
           </w:p>
         </w:tc>
@@ -1302,7 +1592,7 @@
       <w:tr>
         <w:tc>
           <w:tcPr>
-            <w:tcW w:w="9493" w:type="dxa"/>
+            <w:tcW w:w="9494" w:type="dxa"/>
             <w:gridSpan w:val="3"/>
           </w:tcPr>
           <w:p>
@@ -1346,22 +1636,26 @@
       <w:tr>
         <w:tc>
           <w:tcPr>
-            <w:tcW w:w="9493" w:type="dxa"/>
+            <w:tcW w:w="9494" w:type="dxa"/>
             <w:gridSpan w:val="3"/>
           </w:tcPr>
           <w:p>
             <w:pPr>
-              <w:ind w:right="-290"/>
-              <w:rPr>
-                <w:rFonts w:ascii="Times New Roman" w:hAnsi="Times New Roman" w:cs="Times New Roman"/>
-              </w:rPr>
-            </w:pPr>
-            <w:r>
-              <w:rPr>
-                <w:rFonts w:ascii="Times New Roman" w:hAnsi="Times New Roman" w:cs="Times New Roman"/>
-                <w:highlight w:val="yellow"/>
-              </w:rPr>
-              <w:t>…</w:t>
+              <w:rPr>
+                <w:rFonts w:ascii="Times New Roman" w:hAnsi="Times New Roman" w:cs="Times New Roman"/>
+              </w:rPr>
+            </w:pPr>
+            <w:r>
+              <w:rPr>
+                <w:rFonts w:ascii="Times New Roman" w:hAnsi="Times New Roman" w:cs="Times New Roman"/>
+              </w:rPr>
+              <w:t xml:space="preserve">Предложенный метод непрерывной аутентификации позволяет неявно осуществлять проверку подлинности пользователя при его естественном взаимодействии с мобильным устройством. Разработанный способ формирования признаков позволяет </w:t>
+            </w:r>
+            <w:r>
+              <w:rPr>
+                <w:rFonts w:ascii="Times New Roman" w:hAnsi="Times New Roman" w:cs="Times New Roman"/>
+              </w:rPr>
+              <w:t>оценивать поведение пользователя по динамике изменения его окружения и местоположения без привязки к конкретной локации. Предложенный способ смешивания вердиктов нескольких классификаторов позволяет формировать конечное решение об аутентификации пользователя с большей точностью, чем при использовании нескольких поведенческих характеристик по отдельности.</w:t>
             </w:r>
           </w:p>
         </w:tc>
@@ -1369,7 +1663,7 @@
       <w:tr>
         <w:tc>
           <w:tcPr>
-            <w:tcW w:w="9493" w:type="dxa"/>
+            <w:tcW w:w="9494" w:type="dxa"/>
             <w:gridSpan w:val="3"/>
           </w:tcPr>
           <w:p>
@@ -1412,66 +1706,11 @@
       <w:tr>
         <w:tc>
           <w:tcPr>
-            <w:tcW w:w="9493" w:type="dxa"/>
+            <w:tcW w:w="9494" w:type="dxa"/>
             <w:gridSpan w:val="3"/>
           </w:tcPr>
           <w:p>
             <w:pPr>
-              <w:ind w:right="-290"/>
-              <w:rPr>
-                <w:rFonts w:ascii="Times New Roman" w:hAnsi="Times New Roman" w:cs="Times New Roman"/>
-              </w:rPr>
-            </w:pPr>
-            <w:r>
-              <w:rPr>
-                <w:rFonts w:ascii="Times New Roman" w:hAnsi="Times New Roman" w:cs="Times New Roman"/>
-              </w:rPr>
-              <w:t>1.</w:t>
-            </w:r>
-            <w:r>
-              <w:rPr>
-                <w:rFonts w:ascii="Times New Roman" w:hAnsi="Times New Roman" w:cs="Times New Roman"/>
-              </w:rPr>
-              <w:t xml:space="preserve"> </w:t>
-            </w:r>
-            <w:r>
-              <w:rPr>
-                <w:rFonts w:ascii="Times New Roman" w:hAnsi="Times New Roman" w:cs="Times New Roman"/>
-              </w:rPr>
-              <w:t>Афанасьев, А. А. Аутентификация. Теория и практика обеспечения безопасного доступа к информационным ресурсам [Текст</w:t>
-            </w:r>
-            <w:proofErr w:type="gramStart"/>
-            <w:r>
-              <w:rPr>
-                <w:rFonts w:ascii="Times New Roman" w:hAnsi="Times New Roman" w:cs="Times New Roman"/>
-              </w:rPr>
-              <w:t>] :</w:t>
-            </w:r>
-            <w:proofErr w:type="gramEnd"/>
-            <w:r>
-              <w:rPr>
-                <w:rFonts w:ascii="Times New Roman" w:hAnsi="Times New Roman" w:cs="Times New Roman"/>
-              </w:rPr>
-              <w:t xml:space="preserve"> учебное пособие для вузов / А.А. Афанасьев, Л.Т. </w:t>
-            </w:r>
-            <w:proofErr w:type="spellStart"/>
-            <w:r>
-              <w:rPr>
-                <w:rFonts w:ascii="Times New Roman" w:hAnsi="Times New Roman" w:cs="Times New Roman"/>
-              </w:rPr>
-              <w:t>Веденьев</w:t>
-            </w:r>
-            <w:proofErr w:type="spellEnd"/>
-            <w:r>
-              <w:rPr>
-                <w:rFonts w:ascii="Times New Roman" w:hAnsi="Times New Roman" w:cs="Times New Roman"/>
-              </w:rPr>
-              <w:t>, А.А. Воронцов и др. — М. : Горячая линия — Телеком, 2012. — 550 с.</w:t>
-            </w:r>
-          </w:p>
-          <w:p>
-            <w:pPr>
-              <w:ind w:right="-290"/>
               <w:rPr>
                 <w:rFonts w:ascii="Times New Roman" w:hAnsi="Times New Roman" w:cs="Times New Roman"/>
                 <w:lang w:val="en-US"/>
@@ -1482,13 +1721,20 @@
                 <w:rFonts w:ascii="Times New Roman" w:hAnsi="Times New Roman" w:cs="Times New Roman"/>
                 <w:lang w:val="en-US"/>
               </w:rPr>
-              <w:t xml:space="preserve">2. </w:t>
+              <w:t>1</w:t>
             </w:r>
             <w:r>
               <w:rPr>
                 <w:rFonts w:ascii="Times New Roman" w:hAnsi="Times New Roman" w:cs="Times New Roman"/>
                 <w:lang w:val="en-US"/>
               </w:rPr>
+              <w:t xml:space="preserve">. </w:t>
+            </w:r>
+            <w:r>
+              <w:rPr>
+                <w:rFonts w:ascii="Times New Roman" w:hAnsi="Times New Roman" w:cs="Times New Roman"/>
+                <w:lang w:val="en-US"/>
+              </w:rPr>
               <w:t>Fridman, L. Active authentication on mobile devices via stylometry, application usage, web browsing, and GPS location [</w:t>
             </w:r>
             <w:r>
@@ -1502,95 +1748,61 @@
                 <w:rFonts w:ascii="Times New Roman" w:hAnsi="Times New Roman" w:cs="Times New Roman"/>
                 <w:lang w:val="en-US"/>
               </w:rPr>
-              <w:t xml:space="preserve">] / L. Fridman, S. Weber, R. </w:t>
-            </w:r>
-            <w:proofErr w:type="spellStart"/>
+              <w:t xml:space="preserve">] / L. Fridman, S. Weber, R. Greenstadt, M. Kam // IEEE Systems Journal. — 2016. — </w:t>
+            </w:r>
+            <w:r>
+              <w:rPr>
+                <w:rFonts w:ascii="Times New Roman" w:hAnsi="Times New Roman" w:cs="Times New Roman"/>
+              </w:rPr>
+              <w:t>Т</w:t>
+            </w:r>
             <w:r>
               <w:rPr>
                 <w:rFonts w:ascii="Times New Roman" w:hAnsi="Times New Roman" w:cs="Times New Roman"/>
                 <w:lang w:val="en-US"/>
               </w:rPr>
-              <w:t>Greenstadt</w:t>
-            </w:r>
-            <w:proofErr w:type="spellEnd"/>
+              <w:t xml:space="preserve">. 11. — №. 2. — </w:t>
+            </w:r>
+            <w:r>
+              <w:rPr>
+                <w:rFonts w:ascii="Times New Roman" w:hAnsi="Times New Roman" w:cs="Times New Roman"/>
+              </w:rPr>
+              <w:t>С</w:t>
+            </w:r>
             <w:r>
               <w:rPr>
                 <w:rFonts w:ascii="Times New Roman" w:hAnsi="Times New Roman" w:cs="Times New Roman"/>
                 <w:lang w:val="en-US"/>
               </w:rPr>
-              <w:t xml:space="preserve">, M. Kam // IEEE Systems Journal. — 2016. — </w:t>
-            </w:r>
-            <w:r>
-              <w:rPr>
-                <w:rFonts w:ascii="Times New Roman" w:hAnsi="Times New Roman" w:cs="Times New Roman"/>
-              </w:rPr>
-              <w:t>Т</w:t>
-            </w:r>
-            <w:r>
+              <w:t>. 513-521.</w:t>
+            </w:r>
+          </w:p>
+          <w:p>
+            <w:pPr>
               <w:rPr>
                 <w:rFonts w:ascii="Times New Roman" w:hAnsi="Times New Roman" w:cs="Times New Roman"/>
                 <w:lang w:val="en-US"/>
               </w:rPr>
-              <w:t xml:space="preserve">. 11. — №. 2. — </w:t>
-            </w:r>
-            <w:r>
-              <w:rPr>
-                <w:rFonts w:ascii="Times New Roman" w:hAnsi="Times New Roman" w:cs="Times New Roman"/>
-              </w:rPr>
-              <w:t>С</w:t>
+            </w:pPr>
+            <w:r>
+              <w:rPr>
+                <w:rFonts w:ascii="Times New Roman" w:hAnsi="Times New Roman" w:cs="Times New Roman"/>
+              </w:rPr>
+              <w:t>2</w:t>
             </w:r>
             <w:r>
               <w:rPr>
                 <w:rFonts w:ascii="Times New Roman" w:hAnsi="Times New Roman" w:cs="Times New Roman"/>
                 <w:lang w:val="en-US"/>
               </w:rPr>
-              <w:t>. 513-521.</w:t>
-            </w:r>
-          </w:p>
-          <w:p>
-            <w:pPr>
-              <w:ind w:right="-290"/>
+              <w:t>.</w:t>
+            </w:r>
+            <w:r>
               <w:rPr>
                 <w:rFonts w:ascii="Times New Roman" w:hAnsi="Times New Roman" w:cs="Times New Roman"/>
                 <w:lang w:val="en-US"/>
               </w:rPr>
-            </w:pPr>
-            <w:r>
-              <w:rPr>
-                <w:rFonts w:ascii="Times New Roman" w:hAnsi="Times New Roman" w:cs="Times New Roman"/>
-                <w:lang w:val="en-US"/>
-              </w:rPr>
-              <w:t>3.</w:t>
-            </w:r>
-            <w:r>
-              <w:rPr>
-                <w:rFonts w:ascii="Times New Roman" w:hAnsi="Times New Roman" w:cs="Times New Roman"/>
-                <w:lang w:val="en-US"/>
-              </w:rPr>
-              <w:t xml:space="preserve"> </w:t>
-            </w:r>
-            <w:r>
-              <w:rPr>
-                <w:rFonts w:ascii="Times New Roman" w:hAnsi="Times New Roman" w:cs="Times New Roman"/>
-                <w:lang w:val="en-US"/>
-              </w:rPr>
-              <w:t xml:space="preserve">Mondal, S. Continuous authentication using </w:t>
-            </w:r>
-            <w:proofErr w:type="spellStart"/>
-            <w:r>
-              <w:rPr>
-                <w:rFonts w:ascii="Times New Roman" w:hAnsi="Times New Roman" w:cs="Times New Roman"/>
-                <w:lang w:val="en-US"/>
-              </w:rPr>
-              <w:t>behavioural</w:t>
-            </w:r>
-            <w:proofErr w:type="spellEnd"/>
-            <w:r>
-              <w:rPr>
-                <w:rFonts w:ascii="Times New Roman" w:hAnsi="Times New Roman" w:cs="Times New Roman"/>
-                <w:lang w:val="en-US"/>
-              </w:rPr>
-              <w:t xml:space="preserve"> biometrics [</w:t>
+              <w:t xml:space="preserve"> Mondal, S. Continuous authentication using behavioural biometrics [</w:t>
             </w:r>
             <w:r>
               <w:rPr>
@@ -1624,7 +1836,7 @@
       <w:tr>
         <w:tc>
           <w:tcPr>
-            <w:tcW w:w="9493" w:type="dxa"/>
+            <w:tcW w:w="9494" w:type="dxa"/>
             <w:gridSpan w:val="3"/>
           </w:tcPr>
           <w:p>
@@ -1690,7 +1902,7 @@
         </w:tc>
         <w:tc>
           <w:tcPr>
-            <w:tcW w:w="2835" w:type="dxa"/>
+            <w:tcW w:w="2693" w:type="dxa"/>
           </w:tcPr>
           <w:p>
             <w:pPr>
@@ -1712,7 +1924,7 @@
         </w:tc>
         <w:tc>
           <w:tcPr>
-            <w:tcW w:w="5103" w:type="dxa"/>
+            <w:tcW w:w="5245" w:type="dxa"/>
           </w:tcPr>
           <w:p>
             <w:pPr>
@@ -1755,11 +1967,11 @@
         </w:tc>
         <w:tc>
           <w:tcPr>
-            <w:tcW w:w="2835" w:type="dxa"/>
-          </w:tcPr>
-          <w:p>
-            <w:pPr>
-              <w:ind w:right="-290"/>
+            <w:tcW w:w="2693" w:type="dxa"/>
+            <w:shd w:val="clear" w:color="auto" w:fill="auto"/>
+          </w:tcPr>
+          <w:p>
+            <w:pPr>
               <w:jc w:val="center"/>
               <w:rPr>
                 <w:rFonts w:ascii="Times New Roman" w:hAnsi="Times New Roman" w:cs="Times New Roman"/>
@@ -1807,34 +2019,31 @@
               </w:rPr>
               <w:t xml:space="preserve"> 15.05.2021</w:t>
             </w:r>
-            <w:r>
-              <w:rPr>
-                <w:rFonts w:ascii="Times New Roman" w:hAnsi="Times New Roman" w:cs="Times New Roman"/>
-              </w:rPr>
-              <w:t xml:space="preserve"> </w:t>
-            </w:r>
-          </w:p>
-        </w:tc>
-        <w:tc>
-          <w:tcPr>
-            <w:tcW w:w="5103" w:type="dxa"/>
-            <w:shd w:val="clear" w:color="auto" w:fill="FFFF00"/>
-          </w:tcPr>
-          <w:p>
-            <w:pPr>
-              <w:ind w:right="-290"/>
-              <w:jc w:val="center"/>
-              <w:rPr>
-                <w:rFonts w:ascii="Times New Roman" w:hAnsi="Times New Roman" w:cs="Times New Roman"/>
-                <w:highlight w:val="yellow"/>
-              </w:rPr>
-            </w:pPr>
-            <w:r>
-              <w:rPr>
-                <w:rFonts w:ascii="Times New Roman" w:hAnsi="Times New Roman" w:cs="Times New Roman"/>
-                <w:highlight w:val="yellow"/>
+          </w:p>
+        </w:tc>
+        <w:tc>
+          <w:tcPr>
+            <w:tcW w:w="5245" w:type="dxa"/>
+            <w:shd w:val="clear" w:color="auto" w:fill="auto"/>
+          </w:tcPr>
+          <w:p>
+            <w:pPr>
+              <w:jc w:val="center"/>
+              <w:rPr>
+                <w:rFonts w:ascii="Times New Roman" w:hAnsi="Times New Roman" w:cs="Times New Roman"/>
+              </w:rPr>
+            </w:pPr>
+            <w:r>
+              <w:rPr>
+                <w:rFonts w:ascii="Times New Roman" w:hAnsi="Times New Roman" w:cs="Times New Roman"/>
               </w:rPr>
               <w:t>Анализ предметной области и существующих подходов к поведенческой биометрии</w:t>
+            </w:r>
+            <w:r>
+              <w:rPr>
+                <w:rFonts w:ascii="Times New Roman" w:hAnsi="Times New Roman" w:cs="Times New Roman"/>
+              </w:rPr>
+              <w:t>.</w:t>
             </w:r>
           </w:p>
         </w:tc>
@@ -1861,69 +2070,47 @@
         </w:tc>
         <w:tc>
           <w:tcPr>
-            <w:tcW w:w="2835" w:type="dxa"/>
-            <w:shd w:val="clear" w:color="auto" w:fill="FFFF00"/>
-          </w:tcPr>
-          <w:p>
-            <w:pPr>
-              <w:ind w:right="-290"/>
-              <w:jc w:val="center"/>
-              <w:rPr>
-                <w:rFonts w:ascii="Times New Roman" w:hAnsi="Times New Roman" w:cs="Times New Roman"/>
-              </w:rPr>
-            </w:pPr>
-            <w:r>
-              <w:rPr>
-                <w:rFonts w:ascii="Times New Roman" w:hAnsi="Times New Roman" w:cs="Times New Roman"/>
-              </w:rPr>
-              <w:t>1</w:t>
-            </w:r>
-            <w:r>
-              <w:rPr>
-                <w:rFonts w:ascii="Times New Roman" w:hAnsi="Times New Roman" w:cs="Times New Roman"/>
-              </w:rPr>
-              <w:t>6</w:t>
-            </w:r>
-            <w:r>
-              <w:rPr>
-                <w:rFonts w:ascii="Times New Roman" w:hAnsi="Times New Roman" w:cs="Times New Roman"/>
-              </w:rPr>
-              <w:t xml:space="preserve">.05.2021 – </w:t>
-            </w:r>
-            <w:r>
-              <w:rPr>
-                <w:rFonts w:ascii="Times New Roman" w:hAnsi="Times New Roman" w:cs="Times New Roman"/>
-              </w:rPr>
-              <w:t>20</w:t>
-            </w:r>
-            <w:r>
-              <w:rPr>
-                <w:rFonts w:ascii="Times New Roman" w:hAnsi="Times New Roman" w:cs="Times New Roman"/>
-              </w:rPr>
-              <w:t>.05.2021</w:t>
-            </w:r>
-          </w:p>
-        </w:tc>
-        <w:tc>
-          <w:tcPr>
-            <w:tcW w:w="5103" w:type="dxa"/>
-            <w:shd w:val="clear" w:color="auto" w:fill="FFFF00"/>
-          </w:tcPr>
-          <w:p>
-            <w:pPr>
-              <w:ind w:right="-290"/>
-              <w:jc w:val="center"/>
-              <w:rPr>
-                <w:rFonts w:ascii="Times New Roman" w:hAnsi="Times New Roman" w:cs="Times New Roman"/>
-                <w:highlight w:val="yellow"/>
-              </w:rPr>
-            </w:pPr>
-            <w:r>
-              <w:rPr>
-                <w:rFonts w:ascii="Times New Roman" w:hAnsi="Times New Roman" w:cs="Times New Roman"/>
-                <w:highlight w:val="yellow"/>
+            <w:tcW w:w="2693" w:type="dxa"/>
+            <w:shd w:val="clear" w:color="auto" w:fill="auto"/>
+          </w:tcPr>
+          <w:p>
+            <w:pPr>
+              <w:jc w:val="center"/>
+              <w:rPr>
+                <w:rFonts w:ascii="Times New Roman" w:hAnsi="Times New Roman" w:cs="Times New Roman"/>
+              </w:rPr>
+            </w:pPr>
+            <w:r>
+              <w:rPr>
+                <w:rFonts w:ascii="Times New Roman" w:hAnsi="Times New Roman" w:cs="Times New Roman"/>
+              </w:rPr>
+              <w:t>16.05.2021 – 20.05.2021</w:t>
+            </w:r>
+          </w:p>
+        </w:tc>
+        <w:tc>
+          <w:tcPr>
+            <w:tcW w:w="5245" w:type="dxa"/>
+            <w:shd w:val="clear" w:color="auto" w:fill="auto"/>
+          </w:tcPr>
+          <w:p>
+            <w:pPr>
+              <w:jc w:val="center"/>
+              <w:rPr>
+                <w:rFonts w:ascii="Times New Roman" w:hAnsi="Times New Roman" w:cs="Times New Roman"/>
+              </w:rPr>
+            </w:pPr>
+            <w:r>
+              <w:rPr>
+                <w:rFonts w:ascii="Times New Roman" w:hAnsi="Times New Roman" w:cs="Times New Roman"/>
               </w:rPr>
               <w:t>Разработка мобильного приложения для сбора данных пользователей</w:t>
+            </w:r>
+            <w:r>
+              <w:rPr>
+                <w:rFonts w:ascii="Times New Roman" w:hAnsi="Times New Roman" w:cs="Times New Roman"/>
+              </w:rPr>
+              <w:t>.</w:t>
             </w:r>
           </w:p>
         </w:tc>
@@ -1950,63 +2137,47 @@
         </w:tc>
         <w:tc>
           <w:tcPr>
-            <w:tcW w:w="2835" w:type="dxa"/>
-            <w:shd w:val="clear" w:color="auto" w:fill="FFFF00"/>
-          </w:tcPr>
-          <w:p>
-            <w:pPr>
-              <w:ind w:right="-290"/>
-              <w:jc w:val="center"/>
-              <w:rPr>
-                <w:rFonts w:ascii="Times New Roman" w:hAnsi="Times New Roman" w:cs="Times New Roman"/>
-              </w:rPr>
-            </w:pPr>
-            <w:r>
-              <w:rPr>
-                <w:rFonts w:ascii="Times New Roman" w:hAnsi="Times New Roman" w:cs="Times New Roman"/>
-              </w:rPr>
-              <w:t>21</w:t>
-            </w:r>
-            <w:r>
-              <w:rPr>
-                <w:rFonts w:ascii="Times New Roman" w:hAnsi="Times New Roman" w:cs="Times New Roman"/>
-              </w:rPr>
-              <w:t xml:space="preserve">.05.2021 – </w:t>
-            </w:r>
-            <w:r>
-              <w:rPr>
-                <w:rFonts w:ascii="Times New Roman" w:hAnsi="Times New Roman" w:cs="Times New Roman"/>
-              </w:rPr>
-              <w:t>25</w:t>
-            </w:r>
-            <w:r>
-              <w:rPr>
-                <w:rFonts w:ascii="Times New Roman" w:hAnsi="Times New Roman" w:cs="Times New Roman"/>
-              </w:rPr>
-              <w:t>.05.2021</w:t>
-            </w:r>
-          </w:p>
-        </w:tc>
-        <w:tc>
-          <w:tcPr>
-            <w:tcW w:w="5103" w:type="dxa"/>
-            <w:shd w:val="clear" w:color="auto" w:fill="FFFF00"/>
-          </w:tcPr>
-          <w:p>
-            <w:pPr>
-              <w:ind w:right="-290"/>
-              <w:jc w:val="center"/>
-              <w:rPr>
-                <w:rFonts w:ascii="Times New Roman" w:hAnsi="Times New Roman" w:cs="Times New Roman"/>
-                <w:highlight w:val="yellow"/>
-              </w:rPr>
-            </w:pPr>
-            <w:r>
-              <w:rPr>
-                <w:rFonts w:ascii="Times New Roman" w:hAnsi="Times New Roman" w:cs="Times New Roman"/>
-                <w:highlight w:val="yellow"/>
+            <w:tcW w:w="2693" w:type="dxa"/>
+            <w:shd w:val="clear" w:color="auto" w:fill="auto"/>
+          </w:tcPr>
+          <w:p>
+            <w:pPr>
+              <w:jc w:val="center"/>
+              <w:rPr>
+                <w:rFonts w:ascii="Times New Roman" w:hAnsi="Times New Roman" w:cs="Times New Roman"/>
+              </w:rPr>
+            </w:pPr>
+            <w:r>
+              <w:rPr>
+                <w:rFonts w:ascii="Times New Roman" w:hAnsi="Times New Roman" w:cs="Times New Roman"/>
+              </w:rPr>
+              <w:t>21.05.2021 – 25.05.2021</w:t>
+            </w:r>
+          </w:p>
+        </w:tc>
+        <w:tc>
+          <w:tcPr>
+            <w:tcW w:w="5245" w:type="dxa"/>
+            <w:shd w:val="clear" w:color="auto" w:fill="auto"/>
+          </w:tcPr>
+          <w:p>
+            <w:pPr>
+              <w:jc w:val="center"/>
+              <w:rPr>
+                <w:rFonts w:ascii="Times New Roman" w:hAnsi="Times New Roman" w:cs="Times New Roman"/>
+              </w:rPr>
+            </w:pPr>
+            <w:r>
+              <w:rPr>
+                <w:rFonts w:ascii="Times New Roman" w:hAnsi="Times New Roman" w:cs="Times New Roman"/>
               </w:rPr>
               <w:t>Разработка сценариев обработки данных и выделения признаков</w:t>
+            </w:r>
+            <w:r>
+              <w:rPr>
+                <w:rFonts w:ascii="Times New Roman" w:hAnsi="Times New Roman" w:cs="Times New Roman"/>
+              </w:rPr>
+              <w:t>.</w:t>
             </w:r>
           </w:p>
         </w:tc>
@@ -2027,76 +2198,53 @@
               <w:rPr>
                 <w:rFonts w:ascii="Times New Roman" w:hAnsi="Times New Roman" w:cs="Times New Roman"/>
               </w:rPr>
-              <w:lastRenderedPageBreak/>
               <w:t>4</w:t>
             </w:r>
           </w:p>
         </w:tc>
         <w:tc>
           <w:tcPr>
-            <w:tcW w:w="2835" w:type="dxa"/>
-            <w:shd w:val="clear" w:color="auto" w:fill="FFFF00"/>
-          </w:tcPr>
-          <w:p>
-            <w:pPr>
-              <w:ind w:right="-290"/>
-              <w:jc w:val="center"/>
-              <w:rPr>
-                <w:rFonts w:ascii="Times New Roman" w:hAnsi="Times New Roman" w:cs="Times New Roman"/>
-              </w:rPr>
-            </w:pPr>
-            <w:r>
-              <w:rPr>
-                <w:rFonts w:ascii="Times New Roman" w:hAnsi="Times New Roman" w:cs="Times New Roman"/>
-              </w:rPr>
-              <w:t>2</w:t>
-            </w:r>
-            <w:r>
-              <w:rPr>
-                <w:rFonts w:ascii="Times New Roman" w:hAnsi="Times New Roman" w:cs="Times New Roman"/>
-              </w:rPr>
-              <w:t>6</w:t>
-            </w:r>
-            <w:r>
-              <w:rPr>
-                <w:rFonts w:ascii="Times New Roman" w:hAnsi="Times New Roman" w:cs="Times New Roman"/>
-              </w:rPr>
-              <w:t xml:space="preserve">.05.2021 – </w:t>
-            </w:r>
-            <w:r>
-              <w:rPr>
-                <w:rFonts w:ascii="Times New Roman" w:hAnsi="Times New Roman" w:cs="Times New Roman"/>
-              </w:rPr>
-              <w:t>31</w:t>
-            </w:r>
-            <w:r>
-              <w:rPr>
-                <w:rFonts w:ascii="Times New Roman" w:hAnsi="Times New Roman" w:cs="Times New Roman"/>
-              </w:rPr>
-              <w:t>.05.2021</w:t>
-            </w:r>
-          </w:p>
-        </w:tc>
-        <w:tc>
-          <w:tcPr>
-            <w:tcW w:w="5103" w:type="dxa"/>
-            <w:shd w:val="clear" w:color="auto" w:fill="FFFF00"/>
-          </w:tcPr>
-          <w:p>
-            <w:pPr>
-              <w:ind w:right="-290"/>
-              <w:jc w:val="center"/>
-              <w:rPr>
-                <w:rFonts w:ascii="Times New Roman" w:hAnsi="Times New Roman" w:cs="Times New Roman"/>
-                <w:highlight w:val="yellow"/>
-              </w:rPr>
-            </w:pPr>
-            <w:r>
-              <w:rPr>
-                <w:rFonts w:ascii="Times New Roman" w:hAnsi="Times New Roman" w:cs="Times New Roman"/>
-                <w:highlight w:val="yellow"/>
+            <w:tcW w:w="2693" w:type="dxa"/>
+            <w:shd w:val="clear" w:color="auto" w:fill="auto"/>
+          </w:tcPr>
+          <w:p>
+            <w:pPr>
+              <w:jc w:val="center"/>
+              <w:rPr>
+                <w:rFonts w:ascii="Times New Roman" w:hAnsi="Times New Roman" w:cs="Times New Roman"/>
+              </w:rPr>
+            </w:pPr>
+            <w:r>
+              <w:rPr>
+                <w:rFonts w:ascii="Times New Roman" w:hAnsi="Times New Roman" w:cs="Times New Roman"/>
+              </w:rPr>
+              <w:t>26.05.2021 – 31.05.2021</w:t>
+            </w:r>
+          </w:p>
+        </w:tc>
+        <w:tc>
+          <w:tcPr>
+            <w:tcW w:w="5245" w:type="dxa"/>
+            <w:shd w:val="clear" w:color="auto" w:fill="auto"/>
+          </w:tcPr>
+          <w:p>
+            <w:pPr>
+              <w:jc w:val="center"/>
+              <w:rPr>
+                <w:rFonts w:ascii="Times New Roman" w:hAnsi="Times New Roman" w:cs="Times New Roman"/>
+              </w:rPr>
+            </w:pPr>
+            <w:r>
+              <w:rPr>
+                <w:rFonts w:ascii="Times New Roman" w:hAnsi="Times New Roman" w:cs="Times New Roman"/>
               </w:rPr>
               <w:t>Разработка сценариев для формирования тестовых выборок и тестирования предложенного метода аутентификации</w:t>
+            </w:r>
+            <w:r>
+              <w:rPr>
+                <w:rFonts w:ascii="Times New Roman" w:hAnsi="Times New Roman" w:cs="Times New Roman"/>
+              </w:rPr>
+              <w:t>.</w:t>
             </w:r>
           </w:p>
         </w:tc>
@@ -2123,11 +2271,11 @@
         </w:tc>
         <w:tc>
           <w:tcPr>
-            <w:tcW w:w="2835" w:type="dxa"/>
-          </w:tcPr>
-          <w:p>
-            <w:pPr>
-              <w:ind w:right="-290"/>
+            <w:tcW w:w="2693" w:type="dxa"/>
+            <w:shd w:val="clear" w:color="auto" w:fill="auto"/>
+          </w:tcPr>
+          <w:p>
+            <w:pPr>
               <w:jc w:val="center"/>
               <w:rPr>
                 <w:rFonts w:ascii="Times New Roman" w:hAnsi="Times New Roman" w:cs="Times New Roman"/>
@@ -2155,45 +2303,32 @@
         </w:tc>
         <w:tc>
           <w:tcPr>
-            <w:tcW w:w="5103" w:type="dxa"/>
-            <w:shd w:val="clear" w:color="auto" w:fill="FFFF00"/>
-          </w:tcPr>
-          <w:p>
-            <w:pPr>
-              <w:ind w:right="-290"/>
-              <w:jc w:val="center"/>
-              <w:rPr>
-                <w:rFonts w:ascii="Times New Roman" w:hAnsi="Times New Roman" w:cs="Times New Roman"/>
-                <w:highlight w:val="yellow"/>
-              </w:rPr>
-            </w:pPr>
-            <w:r>
-              <w:rPr>
-                <w:rFonts w:ascii="Times New Roman" w:hAnsi="Times New Roman" w:cs="Times New Roman"/>
-                <w:highlight w:val="yellow"/>
+            <w:tcW w:w="5245" w:type="dxa"/>
+            <w:shd w:val="clear" w:color="auto" w:fill="auto"/>
+          </w:tcPr>
+          <w:p>
+            <w:pPr>
+              <w:jc w:val="center"/>
+              <w:rPr>
+                <w:rFonts w:ascii="Times New Roman" w:hAnsi="Times New Roman" w:cs="Times New Roman"/>
+              </w:rPr>
+            </w:pPr>
+            <w:r>
+              <w:rPr>
+                <w:rFonts w:ascii="Times New Roman" w:hAnsi="Times New Roman" w:cs="Times New Roman"/>
               </w:rPr>
               <w:t>Обработка полученных результатов и подведение итогов</w:t>
+            </w:r>
+            <w:r>
+              <w:rPr>
+                <w:rFonts w:ascii="Times New Roman" w:hAnsi="Times New Roman" w:cs="Times New Roman"/>
+              </w:rPr>
+              <w:t xml:space="preserve"> проведённого тестирования.</w:t>
             </w:r>
           </w:p>
         </w:tc>
       </w:tr>
     </w:tbl>
-    <w:p>
-      <w:pPr>
-        <w:ind w:right="-290"/>
-        <w:rPr>
-          <w:rFonts w:ascii="Times New Roman" w:hAnsi="Times New Roman" w:cs="Times New Roman"/>
-        </w:rPr>
-      </w:pPr>
-    </w:p>
-    <w:p>
-      <w:pPr>
-        <w:ind w:right="-290"/>
-        <w:rPr>
-          <w:rFonts w:ascii="Times New Roman" w:hAnsi="Times New Roman" w:cs="Times New Roman"/>
-        </w:rPr>
-      </w:pPr>
-    </w:p>
     <w:p>
       <w:pPr>
         <w:ind w:right="-290"/>

--- a/task.docx
+++ b/task.docx
@@ -127,11 +127,19 @@
           <w:rFonts w:ascii="Times New Roman" w:hAnsi="Times New Roman" w:cs="Times New Roman"/>
         </w:rPr>
       </w:pPr>
+      <w:proofErr w:type="spellStart"/>
       <w:r>
         <w:rPr>
           <w:rFonts w:ascii="Times New Roman" w:hAnsi="Times New Roman" w:cs="Times New Roman"/>
         </w:rPr>
-        <w:t>И.о. зав. каф. №42</w:t>
+        <w:t>И.о</w:t>
+      </w:r>
+      <w:proofErr w:type="spellEnd"/>
+      <w:r>
+        <w:rPr>
+          <w:rFonts w:ascii="Times New Roman" w:hAnsi="Times New Roman" w:cs="Times New Roman"/>
+        </w:rPr>
+        <w:t>. зав. каф. №42</w:t>
       </w:r>
     </w:p>
     <w:p>
@@ -615,11 +623,19 @@
                 <w:rFonts w:ascii="Times New Roman" w:hAnsi="Times New Roman" w:cs="Times New Roman"/>
               </w:rPr>
             </w:pPr>
-            <w:r>
-              <w:rPr>
-                <w:rFonts w:ascii="Times New Roman" w:hAnsi="Times New Roman" w:cs="Times New Roman"/>
-              </w:rPr>
-              <w:t>Когос К.Г.</w:t>
+            <w:proofErr w:type="spellStart"/>
+            <w:r>
+              <w:rPr>
+                <w:rFonts w:ascii="Times New Roman" w:hAnsi="Times New Roman" w:cs="Times New Roman"/>
+              </w:rPr>
+              <w:t>Когос</w:t>
+            </w:r>
+            <w:proofErr w:type="spellEnd"/>
+            <w:r>
+              <w:rPr>
+                <w:rFonts w:ascii="Times New Roman" w:hAnsi="Times New Roman" w:cs="Times New Roman"/>
+              </w:rPr>
+              <w:t xml:space="preserve"> К.Г.</w:t>
             </w:r>
           </w:p>
         </w:tc>
@@ -1748,7 +1764,23 @@
                 <w:rFonts w:ascii="Times New Roman" w:hAnsi="Times New Roman" w:cs="Times New Roman"/>
                 <w:lang w:val="en-US"/>
               </w:rPr>
-              <w:t xml:space="preserve">] / L. Fridman, S. Weber, R. Greenstadt, M. Kam // IEEE Systems Journal. — 2016. — </w:t>
+              <w:t xml:space="preserve">] / L. Fridman, S. Weber, R. </w:t>
+            </w:r>
+            <w:proofErr w:type="spellStart"/>
+            <w:r>
+              <w:rPr>
+                <w:rFonts w:ascii="Times New Roman" w:hAnsi="Times New Roman" w:cs="Times New Roman"/>
+                <w:lang w:val="en-US"/>
+              </w:rPr>
+              <w:t>Greenstadt</w:t>
+            </w:r>
+            <w:proofErr w:type="spellEnd"/>
+            <w:r>
+              <w:rPr>
+                <w:rFonts w:ascii="Times New Roman" w:hAnsi="Times New Roman" w:cs="Times New Roman"/>
+                <w:lang w:val="en-US"/>
+              </w:rPr>
+              <w:t xml:space="preserve">, M. Kam // IEEE Systems Journal. — 2016. — </w:t>
             </w:r>
             <w:r>
               <w:rPr>
@@ -1787,6 +1819,7 @@
             <w:r>
               <w:rPr>
                 <w:rFonts w:ascii="Times New Roman" w:hAnsi="Times New Roman" w:cs="Times New Roman"/>
+                <w:lang w:val="en-US"/>
               </w:rPr>
               <w:t>2</w:t>
             </w:r>
@@ -1802,7 +1835,23 @@
                 <w:rFonts w:ascii="Times New Roman" w:hAnsi="Times New Roman" w:cs="Times New Roman"/>
                 <w:lang w:val="en-US"/>
               </w:rPr>
-              <w:t xml:space="preserve"> Mondal, S. Continuous authentication using behavioural biometrics [</w:t>
+              <w:t xml:space="preserve"> Mondal, S. Continuous authentication using </w:t>
+            </w:r>
+            <w:proofErr w:type="spellStart"/>
+            <w:r>
+              <w:rPr>
+                <w:rFonts w:ascii="Times New Roman" w:hAnsi="Times New Roman" w:cs="Times New Roman"/>
+                <w:lang w:val="en-US"/>
+              </w:rPr>
+              <w:t>behavioural</w:t>
+            </w:r>
+            <w:proofErr w:type="spellEnd"/>
+            <w:r>
+              <w:rPr>
+                <w:rFonts w:ascii="Times New Roman" w:hAnsi="Times New Roman" w:cs="Times New Roman"/>
+                <w:lang w:val="en-US"/>
+              </w:rPr>
+              <w:t xml:space="preserve"> biometrics [</w:t>
             </w:r>
             <w:r>
               <w:rPr>
@@ -2329,6 +2378,22 @@
         </w:tc>
       </w:tr>
     </w:tbl>
+    <w:p>
+      <w:pPr>
+        <w:ind w:right="-290"/>
+        <w:rPr>
+          <w:rFonts w:ascii="Times New Roman" w:hAnsi="Times New Roman" w:cs="Times New Roman"/>
+        </w:rPr>
+      </w:pPr>
+    </w:p>
+    <w:p>
+      <w:pPr>
+        <w:ind w:right="-290"/>
+        <w:rPr>
+          <w:rFonts w:ascii="Times New Roman" w:hAnsi="Times New Roman" w:cs="Times New Roman"/>
+        </w:rPr>
+      </w:pPr>
+    </w:p>
     <w:p>
       <w:pPr>
         <w:ind w:right="-290"/>
@@ -2599,6 +2664,7 @@
               <w:rPr>
                 <w:rFonts w:ascii="Times New Roman" w:hAnsi="Times New Roman" w:cs="Times New Roman"/>
               </w:rPr>
+              <w:lastRenderedPageBreak/>
               <w:t>Студент:</w:t>
             </w:r>
           </w:p>
@@ -2699,6 +2765,44 @@
     </w:sectPr>
   </w:body>
 </w:document>
+</file>
+
+<file path=word/endnotes.xml><?xml version="1.0" encoding="utf-8"?>
+<w:endnotes xmlns:wpc="http://schemas.microsoft.com/office/word/2010/wordprocessingCanvas" xmlns:cx="http://schemas.microsoft.com/office/drawing/2014/chartex" xmlns:cx1="http://schemas.microsoft.com/office/drawing/2015/9/8/chartex" xmlns:cx2="http://schemas.microsoft.com/office/drawing/2015/10/21/chartex" xmlns:cx3="http://schemas.microsoft.com/office/drawing/2016/5/9/chartex" xmlns:cx4="http://schemas.microsoft.com/office/drawing/2016/5/10/chartex" xmlns:cx5="http://schemas.microsoft.com/office/drawing/2016/5/11/chartex" xmlns:cx6="http://schemas.microsoft.com/office/drawing/2016/5/12/chartex" xmlns:cx7="http://schemas.microsoft.com/office/drawing/2016/5/13/chartex" xmlns:cx8="http://schemas.microsoft.com/office/drawing/2016/5/14/chartex" xmlns:mc="http://schemas.openxmlformats.org/markup-compatibility/2006" xmlns:aink="http://schemas.microsoft.com/office/drawing/2016/ink" xmlns:am3d="http://schemas.microsoft.com/office/drawing/2017/model3d" xmlns:o="urn:schemas-microsoft-com:office:office" xmlns:r="http://schemas.openxmlformats.org/officeDocument/2006/relationships" xmlns:m="http://schemas.openxmlformats.org/officeDocument/2006/math" xmlns:v="urn:schemas-microsoft-com:vml" xmlns:wp14="http://schemas.microsoft.com/office/word/2010/wordprocessingDrawing" xmlns:wp="http://schemas.openxmlformats.org/drawingml/2006/wordprocessingDrawing" xmlns:w10="urn:schemas-microsoft-com:office:word" xmlns:w="http://schemas.openxmlformats.org/wordprocessingml/2006/main" xmlns:w14="http://schemas.microsoft.com/office/word/2010/wordml" xmlns:w15="http://schemas.microsoft.com/office/word/2012/wordml" xmlns:w16cex="http://schemas.microsoft.com/office/word/2018/wordml/cex" xmlns:w16cid="http://schemas.microsoft.com/office/word/2016/wordml/cid" xmlns:w16="http://schemas.microsoft.com/office/word/2018/wordml" xmlns:w16sdtdh="http://schemas.microsoft.com/office/word/2020/wordml/sdtdatahash" xmlns:w16se="http://schemas.microsoft.com/office/word/2015/wordml/symex" xmlns:wpg="http://schemas.microsoft.com/office/word/2010/wordprocessingGroup" xmlns:wpi="http://schemas.microsoft.com/office/word/2010/wordprocessingInk" xmlns:wne="http://schemas.microsoft.com/office/word/2006/wordml" xmlns:wps="http://schemas.microsoft.com/office/word/2010/wordprocessingShape" mc:Ignorable="w14 w15 w16se w16cid w16 w16cex w16sdtdh wp14">
+  <w:endnote w:type="separator" w:id="-1">
+    <w:p>
+      <w:r>
+        <w:separator/>
+      </w:r>
+    </w:p>
+  </w:endnote>
+  <w:endnote w:type="continuationSeparator" w:id="0">
+    <w:p>
+      <w:r>
+        <w:continuationSeparator/>
+      </w:r>
+    </w:p>
+  </w:endnote>
+</w:endnotes>
+</file>
+
+<file path=word/footnotes.xml><?xml version="1.0" encoding="utf-8"?>
+<w:footnotes xmlns:wpc="http://schemas.microsoft.com/office/word/2010/wordprocessingCanvas" xmlns:cx="http://schemas.microsoft.com/office/drawing/2014/chartex" xmlns:cx1="http://schemas.microsoft.com/office/drawing/2015/9/8/chartex" xmlns:cx2="http://schemas.microsoft.com/office/drawing/2015/10/21/chartex" xmlns:cx3="http://schemas.microsoft.com/office/drawing/2016/5/9/chartex" xmlns:cx4="http://schemas.microsoft.com/office/drawing/2016/5/10/chartex" xmlns:cx5="http://schemas.microsoft.com/office/drawing/2016/5/11/chartex" xmlns:cx6="http://schemas.microsoft.com/office/drawing/2016/5/12/chartex" xmlns:cx7="http://schemas.microsoft.com/office/drawing/2016/5/13/chartex" xmlns:cx8="http://schemas.microsoft.com/office/drawing/2016/5/14/chartex" xmlns:mc="http://schemas.openxmlformats.org/markup-compatibility/2006" xmlns:aink="http://schemas.microsoft.com/office/drawing/2016/ink" xmlns:am3d="http://schemas.microsoft.com/office/drawing/2017/model3d" xmlns:o="urn:schemas-microsoft-com:office:office" xmlns:r="http://schemas.openxmlformats.org/officeDocument/2006/relationships" xmlns:m="http://schemas.openxmlformats.org/officeDocument/2006/math" xmlns:v="urn:schemas-microsoft-com:vml" xmlns:wp14="http://schemas.microsoft.com/office/word/2010/wordprocessingDrawing" xmlns:wp="http://schemas.openxmlformats.org/drawingml/2006/wordprocessingDrawing" xmlns:w10="urn:schemas-microsoft-com:office:word" xmlns:w="http://schemas.openxmlformats.org/wordprocessingml/2006/main" xmlns:w14="http://schemas.microsoft.com/office/word/2010/wordml" xmlns:w15="http://schemas.microsoft.com/office/word/2012/wordml" xmlns:w16cex="http://schemas.microsoft.com/office/word/2018/wordml/cex" xmlns:w16cid="http://schemas.microsoft.com/office/word/2016/wordml/cid" xmlns:w16="http://schemas.microsoft.com/office/word/2018/wordml" xmlns:w16sdtdh="http://schemas.microsoft.com/office/word/2020/wordml/sdtdatahash" xmlns:w16se="http://schemas.microsoft.com/office/word/2015/wordml/symex" xmlns:wpg="http://schemas.microsoft.com/office/word/2010/wordprocessingGroup" xmlns:wpi="http://schemas.microsoft.com/office/word/2010/wordprocessingInk" xmlns:wne="http://schemas.microsoft.com/office/word/2006/wordml" xmlns:wps="http://schemas.microsoft.com/office/word/2010/wordprocessingShape" mc:Ignorable="w14 w15 w16se w16cid w16 w16cex w16sdtdh wp14">
+  <w:footnote w:type="separator" w:id="-1">
+    <w:p>
+      <w:r>
+        <w:separator/>
+      </w:r>
+    </w:p>
+  </w:footnote>
+  <w:footnote w:type="continuationSeparator" w:id="0">
+    <w:p>
+      <w:r>
+        <w:continuationSeparator/>
+      </w:r>
+    </w:p>
+  </w:footnote>
+</w:footnotes>
 </file>
 
 <file path=word/numbering.xml><?xml version="1.0" encoding="utf-8"?>
@@ -3250,6 +3354,48 @@
       <w:contextualSpacing/>
     </w:pPr>
   </w:style>
+  <w:style w:type="paragraph" w:styleId="a5">
+    <w:name w:val="header"/>
+    <w:basedOn w:val="a"/>
+    <w:link w:val="a6"/>
+    <w:uiPriority w:val="99"/>
+    <w:unhideWhenUsed/>
+    <w:rsid w:val="00F749A8"/>
+    <w:pPr>
+      <w:tabs>
+        <w:tab w:val="center" w:pos="4677"/>
+        <w:tab w:val="right" w:pos="9355"/>
+      </w:tabs>
+    </w:pPr>
+  </w:style>
+  <w:style w:type="character" w:customStyle="1" w:styleId="a6">
+    <w:name w:val="Верхний колонтитул Знак"/>
+    <w:basedOn w:val="a0"/>
+    <w:link w:val="a5"/>
+    <w:uiPriority w:val="99"/>
+    <w:rsid w:val="00F749A8"/>
+  </w:style>
+  <w:style w:type="paragraph" w:styleId="a7">
+    <w:name w:val="footer"/>
+    <w:basedOn w:val="a"/>
+    <w:link w:val="a8"/>
+    <w:uiPriority w:val="99"/>
+    <w:unhideWhenUsed/>
+    <w:rsid w:val="00F749A8"/>
+    <w:pPr>
+      <w:tabs>
+        <w:tab w:val="center" w:pos="4677"/>
+        <w:tab w:val="right" w:pos="9355"/>
+      </w:tabs>
+    </w:pPr>
+  </w:style>
+  <w:style w:type="character" w:customStyle="1" w:styleId="a8">
+    <w:name w:val="Нижний колонтитул Знак"/>
+    <w:basedOn w:val="a0"/>
+    <w:link w:val="a7"/>
+    <w:uiPriority w:val="99"/>
+    <w:rsid w:val="00F749A8"/>
+  </w:style>
 </w:styles>
 </file>
 
@@ -3546,4 +3692,16 @@
     </a:ext>
   </a:extLst>
 </a:theme>
+</file>
+
+<file path=customXml/item1.xml><?xml version="1.0" encoding="utf-8"?>
+<b:Sources xmlns:b="http://schemas.openxmlformats.org/officeDocument/2006/bibliography" xmlns="http://schemas.openxmlformats.org/officeDocument/2006/bibliography" SelectedStyle="\APASixthEditionOfficeOnline.xsl" StyleName="APA" Version="6"/>
+</file>
+
+<file path=customXml/itemProps1.xml><?xml version="1.0" encoding="utf-8"?>
+<ds:datastoreItem xmlns:ds="http://schemas.openxmlformats.org/officeDocument/2006/customXml" ds:itemID="{D3EDE587-49BC-454D-946E-BC7D77FD8BEE}">
+  <ds:schemaRefs>
+    <ds:schemaRef ds:uri="http://schemas.openxmlformats.org/officeDocument/2006/bibliography"/>
+  </ds:schemaRefs>
+</ds:datastoreItem>
 </file>
--- a/task.docx
+++ b/task.docx
@@ -127,19 +127,11 @@
           <w:rFonts w:ascii="Times New Roman" w:hAnsi="Times New Roman" w:cs="Times New Roman"/>
         </w:rPr>
       </w:pPr>
-      <w:proofErr w:type="spellStart"/>
       <w:r>
         <w:rPr>
           <w:rFonts w:ascii="Times New Roman" w:hAnsi="Times New Roman" w:cs="Times New Roman"/>
         </w:rPr>
-        <w:t>И.о</w:t>
-      </w:r>
-      <w:proofErr w:type="spellEnd"/>
-      <w:r>
-        <w:rPr>
-          <w:rFonts w:ascii="Times New Roman" w:hAnsi="Times New Roman" w:cs="Times New Roman"/>
-        </w:rPr>
-        <w:t>. зав. каф. №42</w:t>
+        <w:t>И.о. зав. каф. №42</w:t>
       </w:r>
     </w:p>
     <w:p>
@@ -623,19 +615,11 @@
                 <w:rFonts w:ascii="Times New Roman" w:hAnsi="Times New Roman" w:cs="Times New Roman"/>
               </w:rPr>
             </w:pPr>
-            <w:proofErr w:type="spellStart"/>
-            <w:r>
-              <w:rPr>
-                <w:rFonts w:ascii="Times New Roman" w:hAnsi="Times New Roman" w:cs="Times New Roman"/>
-              </w:rPr>
-              <w:t>Когос</w:t>
-            </w:r>
-            <w:proofErr w:type="spellEnd"/>
-            <w:r>
-              <w:rPr>
-                <w:rFonts w:ascii="Times New Roman" w:hAnsi="Times New Roman" w:cs="Times New Roman"/>
-              </w:rPr>
-              <w:t xml:space="preserve"> К.Г.</w:t>
+            <w:r>
+              <w:rPr>
+                <w:rFonts w:ascii="Times New Roman" w:hAnsi="Times New Roman" w:cs="Times New Roman"/>
+              </w:rPr>
+              <w:t>Когос К.Г.</w:t>
             </w:r>
           </w:p>
         </w:tc>
@@ -1764,94 +1748,62 @@
                 <w:rFonts w:ascii="Times New Roman" w:hAnsi="Times New Roman" w:cs="Times New Roman"/>
                 <w:lang w:val="en-US"/>
               </w:rPr>
-              <w:t xml:space="preserve">] / L. Fridman, S. Weber, R. </w:t>
-            </w:r>
-            <w:proofErr w:type="spellStart"/>
+              <w:t xml:space="preserve">] / L. Fridman, S. Weber, R. Greenstadt, M. Kam // IEEE Systems Journal. — 2016. — </w:t>
+            </w:r>
+            <w:r>
+              <w:rPr>
+                <w:rFonts w:ascii="Times New Roman" w:hAnsi="Times New Roman" w:cs="Times New Roman"/>
+              </w:rPr>
+              <w:t>Т</w:t>
+            </w:r>
             <w:r>
               <w:rPr>
                 <w:rFonts w:ascii="Times New Roman" w:hAnsi="Times New Roman" w:cs="Times New Roman"/>
                 <w:lang w:val="en-US"/>
               </w:rPr>
-              <w:t>Greenstadt</w:t>
-            </w:r>
-            <w:proofErr w:type="spellEnd"/>
+              <w:t xml:space="preserve">. 11. — №. 2. — </w:t>
+            </w:r>
+            <w:r>
+              <w:rPr>
+                <w:rFonts w:ascii="Times New Roman" w:hAnsi="Times New Roman" w:cs="Times New Roman"/>
+              </w:rPr>
+              <w:t>С</w:t>
+            </w:r>
             <w:r>
               <w:rPr>
                 <w:rFonts w:ascii="Times New Roman" w:hAnsi="Times New Roman" w:cs="Times New Roman"/>
                 <w:lang w:val="en-US"/>
               </w:rPr>
-              <w:t xml:space="preserve">, M. Kam // IEEE Systems Journal. — 2016. — </w:t>
-            </w:r>
-            <w:r>
-              <w:rPr>
-                <w:rFonts w:ascii="Times New Roman" w:hAnsi="Times New Roman" w:cs="Times New Roman"/>
-              </w:rPr>
-              <w:t>Т</w:t>
-            </w:r>
-            <w:r>
+              <w:t>. 513-521.</w:t>
+            </w:r>
+          </w:p>
+          <w:p>
+            <w:pPr>
               <w:rPr>
                 <w:rFonts w:ascii="Times New Roman" w:hAnsi="Times New Roman" w:cs="Times New Roman"/>
                 <w:lang w:val="en-US"/>
               </w:rPr>
-              <w:t xml:space="preserve">. 11. — №. 2. — </w:t>
-            </w:r>
-            <w:r>
-              <w:rPr>
-                <w:rFonts w:ascii="Times New Roman" w:hAnsi="Times New Roman" w:cs="Times New Roman"/>
-              </w:rPr>
-              <w:t>С</w:t>
-            </w:r>
+            </w:pPr>
             <w:r>
               <w:rPr>
                 <w:rFonts w:ascii="Times New Roman" w:hAnsi="Times New Roman" w:cs="Times New Roman"/>
                 <w:lang w:val="en-US"/>
               </w:rPr>
-              <w:t>. 513-521.</w:t>
-            </w:r>
-          </w:p>
-          <w:p>
-            <w:pPr>
+              <w:t>2</w:t>
+            </w:r>
+            <w:r>
               <w:rPr>
                 <w:rFonts w:ascii="Times New Roman" w:hAnsi="Times New Roman" w:cs="Times New Roman"/>
                 <w:lang w:val="en-US"/>
               </w:rPr>
-            </w:pPr>
+              <w:t>.</w:t>
+            </w:r>
             <w:r>
               <w:rPr>
                 <w:rFonts w:ascii="Times New Roman" w:hAnsi="Times New Roman" w:cs="Times New Roman"/>
                 <w:lang w:val="en-US"/>
               </w:rPr>
-              <w:t>2</w:t>
-            </w:r>
-            <w:r>
-              <w:rPr>
-                <w:rFonts w:ascii="Times New Roman" w:hAnsi="Times New Roman" w:cs="Times New Roman"/>
-                <w:lang w:val="en-US"/>
-              </w:rPr>
-              <w:t>.</w:t>
-            </w:r>
-            <w:r>
-              <w:rPr>
-                <w:rFonts w:ascii="Times New Roman" w:hAnsi="Times New Roman" w:cs="Times New Roman"/>
-                <w:lang w:val="en-US"/>
-              </w:rPr>
-              <w:t xml:space="preserve"> Mondal, S. Continuous authentication using </w:t>
-            </w:r>
-            <w:proofErr w:type="spellStart"/>
-            <w:r>
-              <w:rPr>
-                <w:rFonts w:ascii="Times New Roman" w:hAnsi="Times New Roman" w:cs="Times New Roman"/>
-                <w:lang w:val="en-US"/>
-              </w:rPr>
-              <w:t>behavioural</w:t>
-            </w:r>
-            <w:proofErr w:type="spellEnd"/>
-            <w:r>
-              <w:rPr>
-                <w:rFonts w:ascii="Times New Roman" w:hAnsi="Times New Roman" w:cs="Times New Roman"/>
-                <w:lang w:val="en-US"/>
-              </w:rPr>
-              <w:t xml:space="preserve"> biometrics [</w:t>
+              <w:t xml:space="preserve"> Mondal, S. Continuous authentication using behavioural biometrics [</w:t>
             </w:r>
             <w:r>
               <w:rPr>
@@ -2603,7 +2555,31 @@
                 <w:iCs/>
                 <w:lang w:eastAsia="ru-RU"/>
               </w:rPr>
-              <w:t>__________________________</w:t>
+              <w:t>______________</w:t>
+            </w:r>
+            <w:r>
+              <w:rPr>
+                <w:rFonts w:ascii="Times New Roman" w:eastAsia="Times New Roman" w:hAnsi="Times New Roman" w:cs="Times New Roman"/>
+                <w:iCs/>
+                <w:lang w:eastAsia="ru-RU"/>
+              </w:rPr>
+              <w:t xml:space="preserve"> </w:t>
+            </w:r>
+            <w:r>
+              <w:rPr>
+                <w:rFonts w:ascii="Times New Roman" w:eastAsia="Times New Roman" w:hAnsi="Times New Roman" w:cs="Times New Roman"/>
+                <w:iCs/>
+                <w:lang w:eastAsia="ru-RU"/>
+              </w:rPr>
+              <w:t xml:space="preserve">/ </w:t>
+            </w:r>
+            <w:r>
+              <w:rPr>
+                <w:rFonts w:ascii="Times New Roman" w:eastAsia="Times New Roman" w:hAnsi="Times New Roman" w:cs="Times New Roman"/>
+                <w:iCs/>
+                <w:lang w:eastAsia="ru-RU"/>
+              </w:rPr>
+              <w:t>Когос К.Г.</w:t>
             </w:r>
             <w:r>
               <w:rPr>
@@ -2702,7 +2678,31 @@
                 <w:iCs/>
                 <w:lang w:eastAsia="ru-RU"/>
               </w:rPr>
-              <w:t>__________________________</w:t>
+              <w:t>_______________</w:t>
+            </w:r>
+            <w:r>
+              <w:rPr>
+                <w:rFonts w:ascii="Times New Roman" w:eastAsia="Times New Roman" w:hAnsi="Times New Roman" w:cs="Times New Roman"/>
+                <w:iCs/>
+                <w:lang w:eastAsia="ru-RU"/>
+              </w:rPr>
+              <w:t xml:space="preserve"> </w:t>
+            </w:r>
+            <w:r>
+              <w:rPr>
+                <w:rFonts w:ascii="Times New Roman" w:eastAsia="Times New Roman" w:hAnsi="Times New Roman" w:cs="Times New Roman"/>
+                <w:iCs/>
+                <w:lang w:val="en-US" w:eastAsia="ru-RU"/>
+              </w:rPr>
+              <w:t xml:space="preserve">/ </w:t>
+            </w:r>
+            <w:r>
+              <w:rPr>
+                <w:rFonts w:ascii="Times New Roman" w:eastAsia="Times New Roman" w:hAnsi="Times New Roman" w:cs="Times New Roman"/>
+                <w:iCs/>
+                <w:lang w:eastAsia="ru-RU"/>
+              </w:rPr>
+              <w:t>Казьмин С.К.</w:t>
             </w:r>
             <w:r>
               <w:rPr>
@@ -2711,8 +2711,7 @@
                 <w:iCs/>
                 <w:lang w:eastAsia="ru-RU"/>
               </w:rPr>
-              <w:tab/>
-              <w:t xml:space="preserve">          </w:t>
+              <w:t xml:space="preserve">         </w:t>
             </w:r>
           </w:p>
           <w:p>
